--- a/documentation/Documentation.docx
+++ b/documentation/Documentation.docx
@@ -6,7 +6,6 @@
       <w:pPr>
         <w:jc w:val="both"/>
         <w:rPr>
-          <w:rFonts w:ascii="Arial" w:hAnsi="Arial" w:cs="Arial"/>
           <w:b/>
           <w:bCs/>
           <w:sz w:val="24"/>
@@ -15,43 +14,105 @@
       </w:pPr>
       <w:r>
         <w:rPr>
-          <w:rFonts w:ascii="Arial" w:hAnsi="Arial" w:cs="Arial"/>
           <w:b/>
           <w:bCs/>
           <w:sz w:val="24"/>
           <w:szCs w:val="24"/>
         </w:rPr>
-        <w:t>Documentación</w:t>
-      </w:r>
-      <w:r>
-        <w:rPr>
-          <w:rFonts w:ascii="Arial" w:hAnsi="Arial" w:cs="Arial"/>
+        <w:t>Requerimientos Funcionales:</w:t>
+      </w:r>
+    </w:p>
+    <w:p>
+      <w:pPr>
+        <w:jc w:val="both"/>
+        <w:rPr>
+          <w:sz w:val="24"/>
+          <w:szCs w:val="24"/>
+        </w:rPr>
+      </w:pPr>
+      <w:r>
+        <w:rPr>
+          <w:sz w:val="24"/>
+          <w:szCs w:val="24"/>
+        </w:rPr>
+        <w:t xml:space="preserve">RF1. El programa esta en la capacidad de agregar un elemento a la lista de tipo </w:t>
+      </w:r>
+      <w:proofErr w:type="spellStart"/>
+      <w:r>
+        <w:rPr>
+          <w:sz w:val="24"/>
+          <w:szCs w:val="24"/>
+        </w:rPr>
+        <w:t>char</w:t>
+      </w:r>
+      <w:proofErr w:type="spellEnd"/>
+      <w:r>
+        <w:rPr>
+          <w:sz w:val="24"/>
+          <w:szCs w:val="24"/>
+        </w:rPr>
+        <w:t xml:space="preserve"> por medio de cualquier cabeza en el momento en que reciba la orden del input. La entrada es la letra que se va a agregar y el resultado es una Nueva letra en la lista doblemente enlazada.</w:t>
+      </w:r>
+    </w:p>
+    <w:p>
+      <w:pPr>
+        <w:jc w:val="both"/>
+        <w:rPr>
+          <w:sz w:val="24"/>
+          <w:szCs w:val="24"/>
+        </w:rPr>
+      </w:pPr>
+      <w:r>
+        <w:rPr>
+          <w:sz w:val="24"/>
+          <w:szCs w:val="24"/>
+        </w:rPr>
+        <w:t>RF2. El programa elimina un elemento de la lista por cualquier de las tres cabezas o apuntadores. Elimina el elemento que este referenciado por la cabeza que el input indique. La entrada es el numero de la cabeza que se va a utilizar para llevar acabo la acción y la letra de la lista de esta es eliminada.</w:t>
+      </w:r>
+      <w:bookmarkStart w:id="0" w:name="_GoBack"/>
+      <w:bookmarkEnd w:id="0"/>
+    </w:p>
+    <w:p>
+      <w:pPr>
+        <w:jc w:val="both"/>
+        <w:rPr>
+          <w:sz w:val="24"/>
+          <w:szCs w:val="24"/>
+        </w:rPr>
+      </w:pPr>
+      <w:r>
+        <w:rPr>
+          <w:sz w:val="24"/>
+          <w:szCs w:val="24"/>
+        </w:rPr>
+        <w:t xml:space="preserve">RF3. </w:t>
+      </w:r>
+      <w:r>
+        <w:rPr>
+          <w:sz w:val="24"/>
+          <w:szCs w:val="24"/>
+        </w:rPr>
+        <w:t>El programa es capaz de leer un elemento y de igual forma escribirlo en un archivo de texto por cualquier de las tres cabezas; el programa lo hará como el input lo indique. La entrada es el numero del apuntador y la letra es escrita en el archivo de texto.</w:t>
+      </w:r>
+    </w:p>
+    <w:p>
+      <w:pPr>
+        <w:jc w:val="both"/>
+        <w:rPr>
           <w:b/>
           <w:bCs/>
           <w:sz w:val="24"/>
           <w:szCs w:val="24"/>
         </w:rPr>
-        <w:t xml:space="preserve"> LAB TURNING</w:t>
-      </w:r>
-    </w:p>
-    <w:p>
-      <w:pPr>
-        <w:jc w:val="both"/>
+      </w:pPr>
+      <w:r>
         <w:rPr>
           <w:b/>
           <w:bCs/>
           <w:sz w:val="24"/>
           <w:szCs w:val="24"/>
         </w:rPr>
-      </w:pPr>
-      <w:r>
-        <w:rPr>
-          <w:b/>
-          <w:bCs/>
-          <w:sz w:val="24"/>
-          <w:szCs w:val="24"/>
-        </w:rPr>
-        <w:t>Requerimientos Funcionales:</w:t>
+        <w:t>Requerimientos No Funcionales:</w:t>
       </w:r>
     </w:p>
     <w:p>
@@ -67,23 +128,7 @@
           <w:sz w:val="24"/>
           <w:szCs w:val="24"/>
         </w:rPr>
-        <w:t xml:space="preserve">RF1. El programa esta en la capacidad de agregar un elemento a la lista de tipo </w:t>
-      </w:r>
-      <w:proofErr w:type="spellStart"/>
-      <w:r>
-        <w:rPr>
-          <w:sz w:val="24"/>
-          <w:szCs w:val="24"/>
-        </w:rPr>
-        <w:t>char</w:t>
-      </w:r>
-      <w:proofErr w:type="spellEnd"/>
-      <w:r>
-        <w:rPr>
-          <w:sz w:val="24"/>
-          <w:szCs w:val="24"/>
-        </w:rPr>
-        <w:t xml:space="preserve"> por medio de cualquier cabeza en el momento en que reciba la orden del input. La entrada es la letra que se va a agregar y el resultado es una Nueva letra en la lista doblemente enlazada.</w:t>
+        <w:t>RNF1. El programa carga un archivo de texto donde encuentra un input, el cual indica el proceso que debe llevar a cabo durante su funcionamiento. Dicho archivo puede tener n líneas, cada línea tiene ordenes que mínimo son dos elementos que indican la referencia a la cabeza que realiza la acción y lo que debe hacer, puede tener un tercero si, la acción es leer una letra.</w:t>
       </w:r>
     </w:p>
     <w:p>
@@ -94,83 +139,6 @@
           <w:szCs w:val="24"/>
         </w:rPr>
       </w:pPr>
-      <w:r>
-        <w:rPr>
-          <w:sz w:val="24"/>
-          <w:szCs w:val="24"/>
-        </w:rPr>
-        <w:t>RF2. El programa elimina un elemento de la lista por cualquier de las tres cabezas o apuntadores. Elimina el elemento que este referenciado por la cabeza que el input indique. La entrada es el numero de la cabeza que se va a utilizar para llevar acabo la acción y la letra de la lista de esta es eliminada.</w:t>
-      </w:r>
-    </w:p>
-    <w:p>
-      <w:pPr>
-        <w:jc w:val="both"/>
-        <w:rPr>
-          <w:sz w:val="24"/>
-          <w:szCs w:val="24"/>
-        </w:rPr>
-      </w:pPr>
-      <w:r>
-        <w:rPr>
-          <w:sz w:val="24"/>
-          <w:szCs w:val="24"/>
-        </w:rPr>
-        <w:t xml:space="preserve">RF3. </w:t>
-      </w:r>
-      <w:r>
-        <w:rPr>
-          <w:sz w:val="24"/>
-          <w:szCs w:val="24"/>
-        </w:rPr>
-        <w:t>El programa es capaz de leer un elemento y de igual forma escribirlo en un archivo de texto por cualquier de las tres cabezas; el programa lo hará como el input lo indique. La entrada es el numero del apuntador y la letra es escrita en el archivo de texto.</w:t>
-      </w:r>
-    </w:p>
-    <w:p>
-      <w:pPr>
-        <w:jc w:val="both"/>
-        <w:rPr>
-          <w:b/>
-          <w:bCs/>
-          <w:sz w:val="24"/>
-          <w:szCs w:val="24"/>
-        </w:rPr>
-      </w:pPr>
-      <w:r>
-        <w:rPr>
-          <w:b/>
-          <w:bCs/>
-          <w:sz w:val="24"/>
-          <w:szCs w:val="24"/>
-        </w:rPr>
-        <w:t>Requerimientos No Funcionales:</w:t>
-      </w:r>
-    </w:p>
-    <w:p>
-      <w:pPr>
-        <w:jc w:val="both"/>
-        <w:rPr>
-          <w:sz w:val="24"/>
-          <w:szCs w:val="24"/>
-        </w:rPr>
-      </w:pPr>
-      <w:r>
-        <w:rPr>
-          <w:sz w:val="24"/>
-          <w:szCs w:val="24"/>
-        </w:rPr>
-        <w:t>RNF1. El programa carga un archivo de texto donde encuentra un input, el cual indica el proceso que debe llevar a cabo durante su funcionamiento. Dicho archivo puede tener n líneas, cada línea tiene ordenes que mínimo son dos elementos que indican la referencia a la cabeza que realiza la acción y lo que debe hacer, puede tener un tercero si, la acción es leer una letra.</w:t>
-      </w:r>
-    </w:p>
-    <w:p>
-      <w:pPr>
-        <w:jc w:val="both"/>
-        <w:rPr>
-          <w:sz w:val="24"/>
-          <w:szCs w:val="24"/>
-        </w:rPr>
-      </w:pPr>
-      <w:bookmarkStart w:id="0" w:name="_GoBack"/>
-      <w:bookmarkEnd w:id="0"/>
     </w:p>
     <w:p>
       <w:pPr>
@@ -183,6 +151,7 @@
     <w:p/>
     <w:p/>
     <w:sectPr>
+      <w:headerReference w:type="default" r:id="rId6"/>
       <w:pgSz w:w="12240" w:h="15840"/>
       <w:pgMar w:top="1417" w:right="1701" w:bottom="1417" w:left="1701" w:header="708" w:footer="708" w:gutter="0"/>
       <w:cols w:space="708"/>
@@ -190,6 +159,83 @@
     </w:sectPr>
   </w:body>
 </w:document>
+</file>
+
+<file path=word/endnotes.xml><?xml version="1.0" encoding="utf-8"?>
+<w:endnotes xmlns:wpc="http://schemas.microsoft.com/office/word/2010/wordprocessingCanvas" xmlns:cx="http://schemas.microsoft.com/office/drawing/2014/chartex" xmlns:cx1="http://schemas.microsoft.com/office/drawing/2015/9/8/chartex" xmlns:cx2="http://schemas.microsoft.com/office/drawing/2015/10/21/chartex" xmlns:cx3="http://schemas.microsoft.com/office/drawing/2016/5/9/chartex" xmlns:cx4="http://schemas.microsoft.com/office/drawing/2016/5/10/chartex" xmlns:cx5="http://schemas.microsoft.com/office/drawing/2016/5/11/chartex" xmlns:cx6="http://schemas.microsoft.com/office/drawing/2016/5/12/chartex" xmlns:cx7="http://schemas.microsoft.com/office/drawing/2016/5/13/chartex" xmlns:cx8="http://schemas.microsoft.com/office/drawing/2016/5/14/chartex" xmlns:mc="http://schemas.openxmlformats.org/markup-compatibility/2006" xmlns:aink="http://schemas.microsoft.com/office/drawing/2016/ink" xmlns:am3d="http://schemas.microsoft.com/office/drawing/2017/model3d" xmlns:o="urn:schemas-microsoft-com:office:office" xmlns:r="http://schemas.openxmlformats.org/officeDocument/2006/relationships" xmlns:m="http://schemas.openxmlformats.org/officeDocument/2006/math" xmlns:v="urn:schemas-microsoft-com:vml" xmlns:wp14="http://schemas.microsoft.com/office/word/2010/wordprocessingDrawing" xmlns:wp="http://schemas.openxmlformats.org/drawingml/2006/wordprocessingDrawing" xmlns:w10="urn:schemas-microsoft-com:office:word" xmlns:w="http://schemas.openxmlformats.org/wordprocessingml/2006/main" xmlns:w14="http://schemas.microsoft.com/office/word/2010/wordml" xmlns:w15="http://schemas.microsoft.com/office/word/2012/wordml" xmlns:w16cid="http://schemas.microsoft.com/office/word/2016/wordml/cid" xmlns:w16se="http://schemas.microsoft.com/office/word/2015/wordml/symex" xmlns:wpg="http://schemas.microsoft.com/office/word/2010/wordprocessingGroup" xmlns:wpi="http://schemas.microsoft.com/office/word/2010/wordprocessingInk" xmlns:wne="http://schemas.microsoft.com/office/word/2006/wordml" xmlns:wps="http://schemas.microsoft.com/office/word/2010/wordprocessingShape" mc:Ignorable="w14 w15 w16se w16cid wp14">
+  <w:endnote w:type="separator" w:id="-1">
+    <w:p>
+      <w:pPr>
+        <w:spacing w:after="0" w:line="240" w:lineRule="auto"/>
+      </w:pPr>
+      <w:r>
+        <w:separator/>
+      </w:r>
+    </w:p>
+  </w:endnote>
+  <w:endnote w:type="continuationSeparator" w:id="0">
+    <w:p>
+      <w:pPr>
+        <w:spacing w:after="0" w:line="240" w:lineRule="auto"/>
+      </w:pPr>
+      <w:r>
+        <w:continuationSeparator/>
+      </w:r>
+    </w:p>
+  </w:endnote>
+</w:endnotes>
+</file>
+
+<file path=word/footnotes.xml><?xml version="1.0" encoding="utf-8"?>
+<w:footnotes xmlns:wpc="http://schemas.microsoft.com/office/word/2010/wordprocessingCanvas" xmlns:cx="http://schemas.microsoft.com/office/drawing/2014/chartex" xmlns:cx1="http://schemas.microsoft.com/office/drawing/2015/9/8/chartex" xmlns:cx2="http://schemas.microsoft.com/office/drawing/2015/10/21/chartex" xmlns:cx3="http://schemas.microsoft.com/office/drawing/2016/5/9/chartex" xmlns:cx4="http://schemas.microsoft.com/office/drawing/2016/5/10/chartex" xmlns:cx5="http://schemas.microsoft.com/office/drawing/2016/5/11/chartex" xmlns:cx6="http://schemas.microsoft.com/office/drawing/2016/5/12/chartex" xmlns:cx7="http://schemas.microsoft.com/office/drawing/2016/5/13/chartex" xmlns:cx8="http://schemas.microsoft.com/office/drawing/2016/5/14/chartex" xmlns:mc="http://schemas.openxmlformats.org/markup-compatibility/2006" xmlns:aink="http://schemas.microsoft.com/office/drawing/2016/ink" xmlns:am3d="http://schemas.microsoft.com/office/drawing/2017/model3d" xmlns:o="urn:schemas-microsoft-com:office:office" xmlns:r="http://schemas.openxmlformats.org/officeDocument/2006/relationships" xmlns:m="http://schemas.openxmlformats.org/officeDocument/2006/math" xmlns:v="urn:schemas-microsoft-com:vml" xmlns:wp14="http://schemas.microsoft.com/office/word/2010/wordprocessingDrawing" xmlns:wp="http://schemas.openxmlformats.org/drawingml/2006/wordprocessingDrawing" xmlns:w10="urn:schemas-microsoft-com:office:word" xmlns:w="http://schemas.openxmlformats.org/wordprocessingml/2006/main" xmlns:w14="http://schemas.microsoft.com/office/word/2010/wordml" xmlns:w15="http://schemas.microsoft.com/office/word/2012/wordml" xmlns:w16cid="http://schemas.microsoft.com/office/word/2016/wordml/cid" xmlns:w16se="http://schemas.microsoft.com/office/word/2015/wordml/symex" xmlns:wpg="http://schemas.microsoft.com/office/word/2010/wordprocessingGroup" xmlns:wpi="http://schemas.microsoft.com/office/word/2010/wordprocessingInk" xmlns:wne="http://schemas.microsoft.com/office/word/2006/wordml" xmlns:wps="http://schemas.microsoft.com/office/word/2010/wordprocessingShape" mc:Ignorable="w14 w15 w16se w16cid wp14">
+  <w:footnote w:type="separator" w:id="-1">
+    <w:p>
+      <w:pPr>
+        <w:spacing w:after="0" w:line="240" w:lineRule="auto"/>
+      </w:pPr>
+      <w:r>
+        <w:separator/>
+      </w:r>
+    </w:p>
+  </w:footnote>
+  <w:footnote w:type="continuationSeparator" w:id="0">
+    <w:p>
+      <w:pPr>
+        <w:spacing w:after="0" w:line="240" w:lineRule="auto"/>
+      </w:pPr>
+      <w:r>
+        <w:continuationSeparator/>
+      </w:r>
+    </w:p>
+  </w:footnote>
+</w:footnotes>
+</file>
+
+<file path=word/header1.xml><?xml version="1.0" encoding="utf-8"?>
+<w:hdr xmlns:wpc="http://schemas.microsoft.com/office/word/2010/wordprocessingCanvas" xmlns:cx="http://schemas.microsoft.com/office/drawing/2014/chartex" xmlns:cx1="http://schemas.microsoft.com/office/drawing/2015/9/8/chartex" xmlns:cx2="http://schemas.microsoft.com/office/drawing/2015/10/21/chartex" xmlns:cx3="http://schemas.microsoft.com/office/drawing/2016/5/9/chartex" xmlns:cx4="http://schemas.microsoft.com/office/drawing/2016/5/10/chartex" xmlns:cx5="http://schemas.microsoft.com/office/drawing/2016/5/11/chartex" xmlns:cx6="http://schemas.microsoft.com/office/drawing/2016/5/12/chartex" xmlns:cx7="http://schemas.microsoft.com/office/drawing/2016/5/13/chartex" xmlns:cx8="http://schemas.microsoft.com/office/drawing/2016/5/14/chartex" xmlns:mc="http://schemas.openxmlformats.org/markup-compatibility/2006" xmlns:aink="http://schemas.microsoft.com/office/drawing/2016/ink" xmlns:am3d="http://schemas.microsoft.com/office/drawing/2017/model3d" xmlns:o="urn:schemas-microsoft-com:office:office" xmlns:r="http://schemas.openxmlformats.org/officeDocument/2006/relationships" xmlns:m="http://schemas.openxmlformats.org/officeDocument/2006/math" xmlns:v="urn:schemas-microsoft-com:vml" xmlns:wp14="http://schemas.microsoft.com/office/word/2010/wordprocessingDrawing" xmlns:wp="http://schemas.openxmlformats.org/drawingml/2006/wordprocessingDrawing" xmlns:w10="urn:schemas-microsoft-com:office:word" xmlns:w="http://schemas.openxmlformats.org/wordprocessingml/2006/main" xmlns:w14="http://schemas.microsoft.com/office/word/2010/wordml" xmlns:w15="http://schemas.microsoft.com/office/word/2012/wordml" xmlns:w16cid="http://schemas.microsoft.com/office/word/2016/wordml/cid" xmlns:w16se="http://schemas.microsoft.com/office/word/2015/wordml/symex" xmlns:wpg="http://schemas.microsoft.com/office/word/2010/wordprocessingGroup" xmlns:wpi="http://schemas.microsoft.com/office/word/2010/wordprocessingInk" xmlns:wne="http://schemas.microsoft.com/office/word/2006/wordml" xmlns:wps="http://schemas.microsoft.com/office/word/2010/wordprocessingShape" mc:Ignorable="w14 w15 w16se w16cid wp14">
+  <w:p>
+    <w:pPr>
+      <w:jc w:val="both"/>
+      <w:rPr>
+        <w:rFonts w:ascii="Arial" w:hAnsi="Arial" w:cs="Arial"/>
+        <w:b/>
+        <w:bCs/>
+        <w:sz w:val="24"/>
+        <w:szCs w:val="24"/>
+      </w:rPr>
+    </w:pPr>
+    <w:r>
+      <w:rPr>
+        <w:rFonts w:ascii="Arial" w:hAnsi="Arial" w:cs="Arial"/>
+        <w:b/>
+        <w:bCs/>
+        <w:sz w:val="24"/>
+        <w:szCs w:val="24"/>
+      </w:rPr>
+      <w:t>Documentación LAB TURNING</w:t>
+    </w:r>
+  </w:p>
+</w:hdr>
 </file>
 
 <file path=word/styles.xml><?xml version="1.0" encoding="utf-8"?>
@@ -618,6 +664,50 @@
     <w:semiHidden/>
     <w:unhideWhenUsed/>
   </w:style>
+  <w:style w:type="paragraph" w:styleId="Encabezado">
+    <w:name w:val="header"/>
+    <w:basedOn w:val="Normal"/>
+    <w:link w:val="EncabezadoCar"/>
+    <w:uiPriority w:val="99"/>
+    <w:unhideWhenUsed/>
+    <w:rsid w:val="00996EB7"/>
+    <w:pPr>
+      <w:tabs>
+        <w:tab w:val="center" w:pos="4419"/>
+        <w:tab w:val="right" w:pos="8838"/>
+      </w:tabs>
+      <w:spacing w:after="0" w:line="240" w:lineRule="auto"/>
+    </w:pPr>
+  </w:style>
+  <w:style w:type="character" w:customStyle="1" w:styleId="EncabezadoCar">
+    <w:name w:val="Encabezado Car"/>
+    <w:basedOn w:val="Fuentedeprrafopredeter"/>
+    <w:link w:val="Encabezado"/>
+    <w:uiPriority w:val="99"/>
+    <w:rsid w:val="00996EB7"/>
+  </w:style>
+  <w:style w:type="paragraph" w:styleId="Piedepgina">
+    <w:name w:val="footer"/>
+    <w:basedOn w:val="Normal"/>
+    <w:link w:val="PiedepginaCar"/>
+    <w:uiPriority w:val="99"/>
+    <w:unhideWhenUsed/>
+    <w:rsid w:val="00996EB7"/>
+    <w:pPr>
+      <w:tabs>
+        <w:tab w:val="center" w:pos="4419"/>
+        <w:tab w:val="right" w:pos="8838"/>
+      </w:tabs>
+      <w:spacing w:after="0" w:line="240" w:lineRule="auto"/>
+    </w:pPr>
+  </w:style>
+  <w:style w:type="character" w:customStyle="1" w:styleId="PiedepginaCar">
+    <w:name w:val="Pie de página Car"/>
+    <w:basedOn w:val="Fuentedeprrafopredeter"/>
+    <w:link w:val="Piedepgina"/>
+    <w:uiPriority w:val="99"/>
+    <w:rsid w:val="00996EB7"/>
+  </w:style>
 </w:styles>
 </file>
 
